--- a/SEMESTER2/Algoritma Struktur Data/praktikum/P5 Brute Force dan Divide Conquer/LAPORAN Praktikum Jobsheet 5 BFDC Lavina 14 1B SIB.docx
+++ b/SEMESTER2/Algoritma Struktur Data/praktikum/P5 Brute Force dan Divide Conquer/LAPORAN Praktikum Jobsheet 5 BFDC Lavina 14 1B SIB.docx
@@ -4426,6 +4426,7 @@
       </w:pPr>
       <w:r>
         <w:rPr>
+          <w:noProof/>
           <w:sz w:val="24"/>
           <w:szCs w:val="24"/>
         </w:rPr>
@@ -4521,6 +4522,7 @@
       </w:pPr>
       <w:r>
         <w:rPr>
+          <w:noProof/>
           <w:sz w:val="24"/>
           <w:szCs w:val="24"/>
         </w:rPr>
@@ -4891,6 +4893,7 @@
       </w:pPr>
       <w:r>
         <w:rPr>
+          <w:noProof/>
           <w:sz w:val="24"/>
           <w:szCs w:val="24"/>
         </w:rPr>
@@ -6866,9 +6869,16 @@
           <w:sz w:val="24"/>
           <w:szCs w:val="24"/>
         </w:rPr>
-        <w:t>tersebut.</w:t>
-      </w:r>
-      <w:proofErr w:type="spellEnd"/>
+        <w:t>tersebut</w:t>
+      </w:r>
+      <w:proofErr w:type="spellEnd"/>
+      <w:r>
+        <w:rPr>
+          <w:sz w:val="24"/>
+          <w:szCs w:val="24"/>
+        </w:rPr>
+        <w:t>.</w:t>
+      </w:r>
     </w:p>
     <w:p>
       <w:pPr>
@@ -6963,6 +6973,7 @@
       </w:pPr>
       <w:r>
         <w:rPr>
+          <w:noProof/>
           <w:sz w:val="24"/>
           <w:szCs w:val="24"/>
         </w:rPr>
@@ -8075,6 +8086,7 @@
       </w:pPr>
       <w:r>
         <w:rPr>
+          <w:noProof/>
           <w:sz w:val="24"/>
           <w:szCs w:val="24"/>
         </w:rPr>
@@ -8114,6 +8126,748 @@
           </wp:inline>
         </w:drawing>
       </w:r>
+    </w:p>
+    <w:p>
+      <w:pPr>
+        <w:jc w:val="both"/>
+        <w:rPr>
+          <w:b/>
+          <w:bCs/>
+          <w:sz w:val="24"/>
+          <w:szCs w:val="24"/>
+        </w:rPr>
+      </w:pPr>
+      <w:r>
+        <w:rPr>
+          <w:b/>
+          <w:bCs/>
+          <w:sz w:val="24"/>
+          <w:szCs w:val="24"/>
+        </w:rPr>
+        <w:lastRenderedPageBreak/>
+        <w:t>Latihan</w:t>
+      </w:r>
+    </w:p>
+    <w:p>
+      <w:pPr>
+        <w:spacing w:line="360" w:lineRule="auto"/>
+        <w:jc w:val="both"/>
+        <w:rPr>
+          <w:sz w:val="24"/>
+          <w:szCs w:val="24"/>
+        </w:rPr>
+      </w:pPr>
+      <w:proofErr w:type="spellStart"/>
+      <w:r>
+        <w:rPr>
+          <w:sz w:val="24"/>
+          <w:szCs w:val="24"/>
+        </w:rPr>
+        <w:t>Buatlah</w:t>
+      </w:r>
+      <w:proofErr w:type="spellEnd"/>
+      <w:r>
+        <w:rPr>
+          <w:sz w:val="24"/>
+          <w:szCs w:val="24"/>
+        </w:rPr>
+        <w:t xml:space="preserve"> </w:t>
+      </w:r>
+      <w:proofErr w:type="spellStart"/>
+      <w:r>
+        <w:rPr>
+          <w:sz w:val="24"/>
+          <w:szCs w:val="24"/>
+        </w:rPr>
+        <w:t>kode</w:t>
+      </w:r>
+      <w:proofErr w:type="spellEnd"/>
+      <w:r>
+        <w:rPr>
+          <w:sz w:val="24"/>
+          <w:szCs w:val="24"/>
+        </w:rPr>
+        <w:t xml:space="preserve"> program </w:t>
+      </w:r>
+      <w:proofErr w:type="spellStart"/>
+      <w:r>
+        <w:rPr>
+          <w:sz w:val="24"/>
+          <w:szCs w:val="24"/>
+        </w:rPr>
+        <w:t>untuk</w:t>
+      </w:r>
+      <w:proofErr w:type="spellEnd"/>
+      <w:r>
+        <w:rPr>
+          <w:sz w:val="24"/>
+          <w:szCs w:val="24"/>
+        </w:rPr>
+        <w:t xml:space="preserve"> </w:t>
+      </w:r>
+      <w:proofErr w:type="spellStart"/>
+      <w:r>
+        <w:rPr>
+          <w:sz w:val="24"/>
+          <w:szCs w:val="24"/>
+        </w:rPr>
+        <w:t>menghitung</w:t>
+      </w:r>
+      <w:proofErr w:type="spellEnd"/>
+      <w:r>
+        <w:rPr>
+          <w:sz w:val="24"/>
+          <w:szCs w:val="24"/>
+        </w:rPr>
+        <w:t xml:space="preserve"> </w:t>
+      </w:r>
+      <w:proofErr w:type="spellStart"/>
+      <w:r>
+        <w:rPr>
+          <w:sz w:val="24"/>
+          <w:szCs w:val="24"/>
+        </w:rPr>
+        <w:t>nilai</w:t>
+      </w:r>
+      <w:proofErr w:type="spellEnd"/>
+      <w:r>
+        <w:rPr>
+          <w:sz w:val="24"/>
+          <w:szCs w:val="24"/>
+        </w:rPr>
+        <w:t xml:space="preserve"> </w:t>
+      </w:r>
+      <w:proofErr w:type="spellStart"/>
+      <w:r>
+        <w:rPr>
+          <w:sz w:val="24"/>
+          <w:szCs w:val="24"/>
+        </w:rPr>
+        <w:t>akar</w:t>
+      </w:r>
+      <w:proofErr w:type="spellEnd"/>
+      <w:r>
+        <w:rPr>
+          <w:sz w:val="24"/>
+          <w:szCs w:val="24"/>
+        </w:rPr>
+        <w:t xml:space="preserve"> </w:t>
+      </w:r>
+      <w:proofErr w:type="spellStart"/>
+      <w:r>
+        <w:rPr>
+          <w:sz w:val="24"/>
+          <w:szCs w:val="24"/>
+        </w:rPr>
+        <w:t>dari</w:t>
+      </w:r>
+      <w:proofErr w:type="spellEnd"/>
+      <w:r>
+        <w:rPr>
+          <w:sz w:val="24"/>
+          <w:szCs w:val="24"/>
+        </w:rPr>
+        <w:t xml:space="preserve"> </w:t>
+      </w:r>
+      <w:proofErr w:type="spellStart"/>
+      <w:r>
+        <w:rPr>
+          <w:sz w:val="24"/>
+          <w:szCs w:val="24"/>
+        </w:rPr>
+        <w:t>suatu</w:t>
+      </w:r>
+      <w:proofErr w:type="spellEnd"/>
+      <w:r>
+        <w:rPr>
+          <w:sz w:val="24"/>
+          <w:szCs w:val="24"/>
+        </w:rPr>
+        <w:t xml:space="preserve"> </w:t>
+      </w:r>
+      <w:proofErr w:type="spellStart"/>
+      <w:r>
+        <w:rPr>
+          <w:sz w:val="24"/>
+          <w:szCs w:val="24"/>
+        </w:rPr>
+        <w:t>bilangan</w:t>
+      </w:r>
+      <w:proofErr w:type="spellEnd"/>
+      <w:r>
+        <w:rPr>
+          <w:sz w:val="24"/>
+          <w:szCs w:val="24"/>
+        </w:rPr>
+        <w:t xml:space="preserve"> </w:t>
+      </w:r>
+      <w:proofErr w:type="spellStart"/>
+      <w:r>
+        <w:rPr>
+          <w:sz w:val="24"/>
+          <w:szCs w:val="24"/>
+        </w:rPr>
+        <w:t>dengan</w:t>
+      </w:r>
+      <w:proofErr w:type="spellEnd"/>
+      <w:r>
+        <w:rPr>
+          <w:sz w:val="24"/>
+          <w:szCs w:val="24"/>
+        </w:rPr>
+        <w:t xml:space="preserve"> </w:t>
+      </w:r>
+      <w:proofErr w:type="spellStart"/>
+      <w:r>
+        <w:rPr>
+          <w:sz w:val="24"/>
+          <w:szCs w:val="24"/>
+        </w:rPr>
+        <w:t>algoritma</w:t>
+      </w:r>
+      <w:proofErr w:type="spellEnd"/>
+      <w:r>
+        <w:rPr>
+          <w:sz w:val="24"/>
+          <w:szCs w:val="24"/>
+        </w:rPr>
+        <w:t xml:space="preserve"> Brute Force dan Divide Conquer! Jika </w:t>
+      </w:r>
+      <w:proofErr w:type="spellStart"/>
+      <w:r>
+        <w:rPr>
+          <w:sz w:val="24"/>
+          <w:szCs w:val="24"/>
+        </w:rPr>
+        <w:t>bilangan</w:t>
+      </w:r>
+      <w:proofErr w:type="spellEnd"/>
+      <w:r>
+        <w:rPr>
+          <w:sz w:val="24"/>
+          <w:szCs w:val="24"/>
+        </w:rPr>
+        <w:t xml:space="preserve"> </w:t>
+      </w:r>
+      <w:proofErr w:type="spellStart"/>
+      <w:r>
+        <w:rPr>
+          <w:sz w:val="24"/>
+          <w:szCs w:val="24"/>
+        </w:rPr>
+        <w:t>tersebut</w:t>
+      </w:r>
+      <w:proofErr w:type="spellEnd"/>
+      <w:r>
+        <w:rPr>
+          <w:sz w:val="24"/>
+          <w:szCs w:val="24"/>
+        </w:rPr>
+        <w:t xml:space="preserve"> </w:t>
+      </w:r>
+      <w:proofErr w:type="spellStart"/>
+      <w:r>
+        <w:rPr>
+          <w:sz w:val="24"/>
+          <w:szCs w:val="24"/>
+        </w:rPr>
+        <w:t>bukan</w:t>
+      </w:r>
+      <w:proofErr w:type="spellEnd"/>
+      <w:r>
+        <w:rPr>
+          <w:sz w:val="24"/>
+          <w:szCs w:val="24"/>
+        </w:rPr>
+        <w:t xml:space="preserve"> </w:t>
+      </w:r>
+      <w:proofErr w:type="spellStart"/>
+      <w:r>
+        <w:rPr>
+          <w:sz w:val="24"/>
+          <w:szCs w:val="24"/>
+        </w:rPr>
+        <w:t>merupakan</w:t>
+      </w:r>
+      <w:proofErr w:type="spellEnd"/>
+      <w:r>
+        <w:rPr>
+          <w:sz w:val="24"/>
+          <w:szCs w:val="24"/>
+        </w:rPr>
+        <w:t xml:space="preserve"> </w:t>
+      </w:r>
+      <w:proofErr w:type="spellStart"/>
+      <w:r>
+        <w:rPr>
+          <w:sz w:val="24"/>
+          <w:szCs w:val="24"/>
+        </w:rPr>
+        <w:t>kuadrat</w:t>
+      </w:r>
+      <w:proofErr w:type="spellEnd"/>
+      <w:r>
+        <w:rPr>
+          <w:sz w:val="24"/>
+          <w:szCs w:val="24"/>
+        </w:rPr>
+        <w:t xml:space="preserve"> </w:t>
+      </w:r>
+      <w:proofErr w:type="spellStart"/>
+      <w:r>
+        <w:rPr>
+          <w:sz w:val="24"/>
+          <w:szCs w:val="24"/>
+        </w:rPr>
+        <w:t>sempurna</w:t>
+      </w:r>
+      <w:proofErr w:type="spellEnd"/>
+      <w:r>
+        <w:rPr>
+          <w:sz w:val="24"/>
+          <w:szCs w:val="24"/>
+        </w:rPr>
+        <w:t xml:space="preserve">, </w:t>
+      </w:r>
+      <w:proofErr w:type="spellStart"/>
+      <w:r>
+        <w:rPr>
+          <w:sz w:val="24"/>
+          <w:szCs w:val="24"/>
+        </w:rPr>
+        <w:t>bulatkan</w:t>
+      </w:r>
+      <w:proofErr w:type="spellEnd"/>
+      <w:r>
+        <w:rPr>
+          <w:sz w:val="24"/>
+          <w:szCs w:val="24"/>
+        </w:rPr>
+        <w:t xml:space="preserve"> </w:t>
+      </w:r>
+      <w:proofErr w:type="spellStart"/>
+      <w:r>
+        <w:rPr>
+          <w:sz w:val="24"/>
+          <w:szCs w:val="24"/>
+        </w:rPr>
+        <w:t>angka</w:t>
+      </w:r>
+      <w:proofErr w:type="spellEnd"/>
+      <w:r>
+        <w:rPr>
+          <w:sz w:val="24"/>
+          <w:szCs w:val="24"/>
+        </w:rPr>
+        <w:t xml:space="preserve"> </w:t>
+      </w:r>
+      <w:proofErr w:type="spellStart"/>
+      <w:r>
+        <w:rPr>
+          <w:sz w:val="24"/>
+          <w:szCs w:val="24"/>
+        </w:rPr>
+        <w:t>ke</w:t>
+      </w:r>
+      <w:proofErr w:type="spellEnd"/>
+      <w:r>
+        <w:rPr>
+          <w:sz w:val="24"/>
+          <w:szCs w:val="24"/>
+        </w:rPr>
+        <w:t xml:space="preserve"> </w:t>
+      </w:r>
+      <w:proofErr w:type="spellStart"/>
+      <w:r>
+        <w:rPr>
+          <w:sz w:val="24"/>
+          <w:szCs w:val="24"/>
+        </w:rPr>
+        <w:t>bawah</w:t>
+      </w:r>
+      <w:proofErr w:type="spellEnd"/>
+    </w:p>
+    <w:p>
+      <w:pPr>
+        <w:spacing w:line="360" w:lineRule="auto"/>
+        <w:jc w:val="both"/>
+        <w:rPr>
+          <w:sz w:val="24"/>
+          <w:szCs w:val="24"/>
+        </w:rPr>
+      </w:pPr>
+      <w:r>
+        <w:rPr>
+          <w:sz w:val="24"/>
+          <w:szCs w:val="24"/>
+        </w:rPr>
+        <w:t>Akar.java</w:t>
+      </w:r>
+    </w:p>
+    <w:p>
+      <w:pPr>
+        <w:spacing w:line="360" w:lineRule="auto"/>
+        <w:jc w:val="both"/>
+        <w:rPr>
+          <w:noProof/>
+          <w:sz w:val="24"/>
+          <w:szCs w:val="24"/>
+        </w:rPr>
+      </w:pPr>
+      <w:r>
+        <w:rPr>
+          <w:noProof/>
+          <w:sz w:val="24"/>
+          <w:szCs w:val="24"/>
+        </w:rPr>
+        <w:t xml:space="preserve">Method dengan menggunakan Brute Force: </w:t>
+      </w:r>
+    </w:p>
+    <w:p>
+      <w:pPr>
+        <w:spacing w:line="360" w:lineRule="auto"/>
+        <w:jc w:val="both"/>
+        <w:rPr>
+          <w:noProof/>
+          <w:sz w:val="24"/>
+          <w:szCs w:val="24"/>
+        </w:rPr>
+      </w:pPr>
+      <w:r>
+        <w:rPr>
+          <w:noProof/>
+          <w:sz w:val="24"/>
+          <w:szCs w:val="24"/>
+        </w:rPr>
+        <w:drawing>
+          <wp:inline distT="0" distB="0" distL="0" distR="0" wp14:anchorId="63D08D93" wp14:editId="52D42E06">
+            <wp:extent cx="5699506" cy="3871356"/>
+            <wp:effectExtent l="0" t="0" r="0" b="0"/>
+            <wp:docPr id="1146742216" name="Picture 2"/>
+            <wp:cNvGraphicFramePr>
+              <a:graphicFrameLocks xmlns:a="http://schemas.openxmlformats.org/drawingml/2006/main" noChangeAspect="1"/>
+            </wp:cNvGraphicFramePr>
+            <a:graphic xmlns:a="http://schemas.openxmlformats.org/drawingml/2006/main">
+              <a:graphicData uri="http://schemas.openxmlformats.org/drawingml/2006/picture">
+                <pic:pic xmlns:pic="http://schemas.openxmlformats.org/drawingml/2006/picture">
+                  <pic:nvPicPr>
+                    <pic:cNvPr id="1146742216" name="Picture 1146742216"/>
+                    <pic:cNvPicPr/>
+                  </pic:nvPicPr>
+                  <pic:blipFill rotWithShape="1">
+                    <a:blip r:embed="rId27">
+                      <a:extLst>
+                        <a:ext uri="{28A0092B-C50C-407E-A947-70E740481C1C}">
+                          <a14:useLocalDpi xmlns:a14="http://schemas.microsoft.com/office/drawing/2010/main" val="0"/>
+                        </a:ext>
+                      </a:extLst>
+                    </a:blip>
+                    <a:srcRect l="10982" t="20697" r="9456" b="19328"/>
+                    <a:stretch/>
+                  </pic:blipFill>
+                  <pic:spPr bwMode="auto">
+                    <a:xfrm>
+                      <a:off x="0" y="0"/>
+                      <a:ext cx="5711349" cy="3879401"/>
+                    </a:xfrm>
+                    <a:prstGeom prst="rect">
+                      <a:avLst/>
+                    </a:prstGeom>
+                    <a:ln>
+                      <a:noFill/>
+                    </a:ln>
+                    <a:extLst>
+                      <a:ext uri="{53640926-AAD7-44D8-BBD7-CCE9431645EC}">
+                        <a14:shadowObscured xmlns:a14="http://schemas.microsoft.com/office/drawing/2010/main"/>
+                      </a:ext>
+                    </a:extLst>
+                  </pic:spPr>
+                </pic:pic>
+              </a:graphicData>
+            </a:graphic>
+          </wp:inline>
+        </w:drawing>
+      </w:r>
+    </w:p>
+    <w:p>
+      <w:pPr>
+        <w:spacing w:line="360" w:lineRule="auto"/>
+        <w:jc w:val="both"/>
+        <w:rPr>
+          <w:sz w:val="24"/>
+          <w:szCs w:val="24"/>
+        </w:rPr>
+      </w:pPr>
+    </w:p>
+    <w:p>
+      <w:pPr>
+        <w:spacing w:line="360" w:lineRule="auto"/>
+        <w:jc w:val="both"/>
+        <w:rPr>
+          <w:sz w:val="24"/>
+          <w:szCs w:val="24"/>
+        </w:rPr>
+      </w:pPr>
+    </w:p>
+    <w:p>
+      <w:pPr>
+        <w:spacing w:line="360" w:lineRule="auto"/>
+        <w:jc w:val="both"/>
+        <w:rPr>
+          <w:sz w:val="24"/>
+          <w:szCs w:val="24"/>
+        </w:rPr>
+      </w:pPr>
+    </w:p>
+    <w:p>
+      <w:pPr>
+        <w:spacing w:line="360" w:lineRule="auto"/>
+        <w:jc w:val="both"/>
+        <w:rPr>
+          <w:sz w:val="24"/>
+          <w:szCs w:val="24"/>
+        </w:rPr>
+      </w:pPr>
+    </w:p>
+    <w:p>
+      <w:pPr>
+        <w:spacing w:line="360" w:lineRule="auto"/>
+        <w:jc w:val="both"/>
+        <w:rPr>
+          <w:sz w:val="24"/>
+          <w:szCs w:val="24"/>
+        </w:rPr>
+      </w:pPr>
+    </w:p>
+    <w:p>
+      <w:pPr>
+        <w:spacing w:line="360" w:lineRule="auto"/>
+        <w:jc w:val="both"/>
+        <w:rPr>
+          <w:sz w:val="24"/>
+          <w:szCs w:val="24"/>
+        </w:rPr>
+      </w:pPr>
+    </w:p>
+    <w:p>
+      <w:pPr>
+        <w:spacing w:line="360" w:lineRule="auto"/>
+        <w:jc w:val="both"/>
+        <w:rPr>
+          <w:sz w:val="24"/>
+          <w:szCs w:val="24"/>
+        </w:rPr>
+      </w:pPr>
+    </w:p>
+    <w:p>
+      <w:pPr>
+        <w:spacing w:line="360" w:lineRule="auto"/>
+        <w:jc w:val="both"/>
+        <w:rPr>
+          <w:sz w:val="24"/>
+          <w:szCs w:val="24"/>
+        </w:rPr>
+      </w:pPr>
+      <w:r>
+        <w:rPr>
+          <w:sz w:val="24"/>
+          <w:szCs w:val="24"/>
+        </w:rPr>
+        <w:lastRenderedPageBreak/>
+        <w:t xml:space="preserve">Method </w:t>
+      </w:r>
+      <w:proofErr w:type="spellStart"/>
+      <w:r>
+        <w:rPr>
+          <w:sz w:val="24"/>
+          <w:szCs w:val="24"/>
+        </w:rPr>
+        <w:t>dengan</w:t>
+      </w:r>
+      <w:proofErr w:type="spellEnd"/>
+      <w:r>
+        <w:rPr>
+          <w:sz w:val="24"/>
+          <w:szCs w:val="24"/>
+        </w:rPr>
+        <w:t xml:space="preserve"> </w:t>
+      </w:r>
+      <w:proofErr w:type="spellStart"/>
+      <w:r>
+        <w:rPr>
+          <w:sz w:val="24"/>
+          <w:szCs w:val="24"/>
+        </w:rPr>
+        <w:t>menggunakan</w:t>
+      </w:r>
+      <w:proofErr w:type="spellEnd"/>
+      <w:r>
+        <w:rPr>
+          <w:sz w:val="24"/>
+          <w:szCs w:val="24"/>
+        </w:rPr>
+        <w:t xml:space="preserve"> Divide Conquer: </w:t>
+      </w:r>
+    </w:p>
+    <w:p>
+      <w:pPr>
+        <w:spacing w:line="360" w:lineRule="auto"/>
+        <w:jc w:val="both"/>
+        <w:rPr>
+          <w:sz w:val="24"/>
+          <w:szCs w:val="24"/>
+        </w:rPr>
+      </w:pPr>
+      <w:r>
+        <w:rPr>
+          <w:noProof/>
+          <w:sz w:val="24"/>
+          <w:szCs w:val="24"/>
+        </w:rPr>
+        <w:drawing>
+          <wp:inline distT="0" distB="0" distL="0" distR="0" wp14:anchorId="30F66C0E" wp14:editId="789C20AF">
+            <wp:extent cx="5510151" cy="8450609"/>
+            <wp:effectExtent l="0" t="0" r="0" b="7620"/>
+            <wp:docPr id="1800480267" name="Picture 3"/>
+            <wp:cNvGraphicFramePr>
+              <a:graphicFrameLocks xmlns:a="http://schemas.openxmlformats.org/drawingml/2006/main" noChangeAspect="1"/>
+            </wp:cNvGraphicFramePr>
+            <a:graphic xmlns:a="http://schemas.openxmlformats.org/drawingml/2006/main">
+              <a:graphicData uri="http://schemas.openxmlformats.org/drawingml/2006/picture">
+                <pic:pic xmlns:pic="http://schemas.openxmlformats.org/drawingml/2006/picture">
+                  <pic:nvPicPr>
+                    <pic:cNvPr id="1800480267" name="Picture 1800480267"/>
+                    <pic:cNvPicPr/>
+                  </pic:nvPicPr>
+                  <pic:blipFill rotWithShape="1">
+                    <a:blip r:embed="rId28">
+                      <a:extLst>
+                        <a:ext uri="{28A0092B-C50C-407E-A947-70E740481C1C}">
+                          <a14:useLocalDpi xmlns:a14="http://schemas.microsoft.com/office/drawing/2010/main" val="0"/>
+                        </a:ext>
+                      </a:extLst>
+                    </a:blip>
+                    <a:srcRect l="11603" t="12476" r="9861" b="7820"/>
+                    <a:stretch/>
+                  </pic:blipFill>
+                  <pic:spPr bwMode="auto">
+                    <a:xfrm>
+                      <a:off x="0" y="0"/>
+                      <a:ext cx="5550942" cy="8513168"/>
+                    </a:xfrm>
+                    <a:prstGeom prst="rect">
+                      <a:avLst/>
+                    </a:prstGeom>
+                    <a:ln>
+                      <a:noFill/>
+                    </a:ln>
+                    <a:extLst>
+                      <a:ext uri="{53640926-AAD7-44D8-BBD7-CCE9431645EC}">
+                        <a14:shadowObscured xmlns:a14="http://schemas.microsoft.com/office/drawing/2010/main"/>
+                      </a:ext>
+                    </a:extLst>
+                  </pic:spPr>
+                </pic:pic>
+              </a:graphicData>
+            </a:graphic>
+          </wp:inline>
+        </w:drawing>
+      </w:r>
+    </w:p>
+    <w:p>
+      <w:pPr>
+        <w:spacing w:line="360" w:lineRule="auto"/>
+        <w:jc w:val="both"/>
+        <w:rPr>
+          <w:sz w:val="24"/>
+          <w:szCs w:val="24"/>
+        </w:rPr>
+      </w:pPr>
+      <w:r>
+        <w:rPr>
+          <w:sz w:val="24"/>
+          <w:szCs w:val="24"/>
+        </w:rPr>
+        <w:lastRenderedPageBreak/>
+        <w:t xml:space="preserve">Output: </w:t>
+      </w:r>
+    </w:p>
+    <w:p>
+      <w:pPr>
+        <w:spacing w:line="360" w:lineRule="auto"/>
+        <w:jc w:val="both"/>
+        <w:rPr>
+          <w:sz w:val="24"/>
+          <w:szCs w:val="24"/>
+        </w:rPr>
+      </w:pPr>
+      <w:r>
+        <w:rPr>
+          <w:noProof/>
+          <w:sz w:val="24"/>
+          <w:szCs w:val="24"/>
+        </w:rPr>
+        <w:drawing>
+          <wp:inline distT="0" distB="0" distL="0" distR="0" wp14:anchorId="189EE458" wp14:editId="22AAC6BB">
+            <wp:extent cx="5730839" cy="1757234"/>
+            <wp:effectExtent l="0" t="0" r="3810" b="0"/>
+            <wp:docPr id="296342856" name="Picture 1"/>
+            <wp:cNvGraphicFramePr>
+              <a:graphicFrameLocks xmlns:a="http://schemas.openxmlformats.org/drawingml/2006/main" noChangeAspect="1"/>
+            </wp:cNvGraphicFramePr>
+            <a:graphic xmlns:a="http://schemas.openxmlformats.org/drawingml/2006/main">
+              <a:graphicData uri="http://schemas.openxmlformats.org/drawingml/2006/picture">
+                <pic:pic xmlns:pic="http://schemas.openxmlformats.org/drawingml/2006/picture">
+                  <pic:nvPicPr>
+                    <pic:cNvPr id="296342856" name=""/>
+                    <pic:cNvPicPr/>
+                  </pic:nvPicPr>
+                  <pic:blipFill rotWithShape="1">
+                    <a:blip r:embed="rId29"/>
+                    <a:srcRect t="15332" b="55581"/>
+                    <a:stretch/>
+                  </pic:blipFill>
+                  <pic:spPr bwMode="auto">
+                    <a:xfrm>
+                      <a:off x="0" y="0"/>
+                      <a:ext cx="5731510" cy="1757440"/>
+                    </a:xfrm>
+                    <a:prstGeom prst="rect">
+                      <a:avLst/>
+                    </a:prstGeom>
+                    <a:ln>
+                      <a:noFill/>
+                    </a:ln>
+                    <a:extLst>
+                      <a:ext uri="{53640926-AAD7-44D8-BBD7-CCE9431645EC}">
+                        <a14:shadowObscured xmlns:a14="http://schemas.microsoft.com/office/drawing/2010/main"/>
+                      </a:ext>
+                    </a:extLst>
+                  </pic:spPr>
+                </pic:pic>
+              </a:graphicData>
+            </a:graphic>
+          </wp:inline>
+        </w:drawing>
+      </w:r>
+      <w:r>
+        <w:rPr>
+          <w:sz w:val="24"/>
+          <w:szCs w:val="24"/>
+        </w:rPr>
+        <w:t xml:space="preserve"> </w:t>
+      </w:r>
+    </w:p>
+    <w:p>
+      <w:pPr>
+        <w:pStyle w:val="ListParagraph"/>
+        <w:spacing w:line="360" w:lineRule="auto"/>
+        <w:jc w:val="both"/>
+        <w:rPr>
+          <w:sz w:val="24"/>
+          <w:szCs w:val="24"/>
+        </w:rPr>
+      </w:pPr>
     </w:p>
     <w:sectPr>
       <w:pgSz w:w="11906" w:h="16838"/>
